--- a/r_and_r/Evali review.docx
+++ b/r_and_r/Evali review.docx
@@ -64,7 +64,25 @@
           <w:color w:val="212121"/>
           <w:shd w:val="clear" w:color="auto" w:fill="FFFFFF"/>
         </w:rPr>
-        <w:t xml:space="preserve">It might be difficult in the confines of the letter but the editors really think you need to </w:t>
+        <w:t xml:space="preserve">It might be difficult in the confines of the </w:t>
+      </w:r>
+      <w:proofErr w:type="gramStart"/>
+      <w:r>
+        <w:rPr>
+          <w:rFonts w:ascii="Lato" w:eastAsia="Times New Roman" w:hAnsi="Lato" w:cs="Segoe UI"/>
+          <w:color w:val="212121"/>
+          <w:shd w:val="clear" w:color="auto" w:fill="FFFFFF"/>
+        </w:rPr>
+        <w:t>letter</w:t>
+      </w:r>
+      <w:proofErr w:type="gramEnd"/>
+      <w:r>
+        <w:rPr>
+          <w:rFonts w:ascii="Lato" w:eastAsia="Times New Roman" w:hAnsi="Lato" w:cs="Segoe UI"/>
+          <w:color w:val="212121"/>
+          <w:shd w:val="clear" w:color="auto" w:fill="FFFFFF"/>
+        </w:rPr>
+        <w:t xml:space="preserve"> but the editors really think you need to </w:t>
       </w:r>
       <w:r>
         <w:rPr>
@@ -100,6 +118,7 @@
         </w:rPr>
         <w:t xml:space="preserve">, </w:t>
       </w:r>
+      <w:proofErr w:type="spellStart"/>
       <w:r>
         <w:rPr>
           <w:rFonts w:ascii="Lato" w:eastAsia="Times New Roman" w:hAnsi="Lato" w:cs="Segoe UI"/>
@@ -107,7 +126,35 @@
           <w:u w:val="single"/>
           <w:shd w:val="clear" w:color="auto" w:fill="FFFFFF"/>
         </w:rPr>
-        <w:t>ecologic fallacy</w:t>
+        <w:t>ecol</w:t>
+      </w:r>
+      <w:r>
+        <w:rPr>
+          <w:rFonts w:ascii="Lato" w:eastAsia="Times New Roman" w:hAnsi="Lato" w:cs="Segoe UI"/>
+          <w:color w:val="212121"/>
+          <w:u w:val="single"/>
+          <w:shd w:val="clear" w:color="auto" w:fill="FFFFFF"/>
+        </w:rPr>
+        <w:t>me</w:t>
+      </w:r>
+      <w:r>
+        <w:rPr>
+          <w:rFonts w:ascii="Lato" w:eastAsia="Times New Roman" w:hAnsi="Lato" w:cs="Segoe UI"/>
+          <w:color w:val="212121"/>
+          <w:u w:val="single"/>
+          <w:shd w:val="clear" w:color="auto" w:fill="FFFFFF"/>
+        </w:rPr>
+        <w:t>ogic</w:t>
+      </w:r>
+      <w:proofErr w:type="spellEnd"/>
+      <w:r>
+        <w:rPr>
+          <w:rFonts w:ascii="Lato" w:eastAsia="Times New Roman" w:hAnsi="Lato" w:cs="Segoe UI"/>
+          <w:color w:val="212121"/>
+          <w:u w:val="single"/>
+          <w:shd w:val="clear" w:color="auto" w:fill="FFFFFF"/>
+        </w:rPr>
+        <w:t xml:space="preserve"> fallacy</w:t>
       </w:r>
       <w:r>
         <w:rPr>
@@ -734,7 +781,25 @@
           <w:color w:val="212121"/>
           <w:shd w:val="clear" w:color="auto" w:fill="FFFFFF"/>
         </w:rPr>
-        <w:t>The following individuals involved in review of your submission have agreed to reveal their identity: SCOTT K. ABEREGG (Reviewer #2).</w:t>
+        <w:t xml:space="preserve">The following individuals involved in review of your submission have agreed to reveal their identity: </w:t>
+      </w:r>
+      <w:bookmarkStart w:id="0" w:name="_GoBack"/>
+      <w:r>
+        <w:rPr>
+          <w:rFonts w:ascii="Lato" w:eastAsia="Times New Roman" w:hAnsi="Lato" w:cs="Segoe UI"/>
+          <w:color w:val="212121"/>
+          <w:shd w:val="clear" w:color="auto" w:fill="FFFFFF"/>
+        </w:rPr>
+        <w:t xml:space="preserve">SCOTT K. ABEREGG </w:t>
+      </w:r>
+      <w:bookmarkEnd w:id="0"/>
+      <w:r>
+        <w:rPr>
+          <w:rFonts w:ascii="Lato" w:eastAsia="Times New Roman" w:hAnsi="Lato" w:cs="Segoe UI"/>
+          <w:color w:val="212121"/>
+          <w:shd w:val="clear" w:color="auto" w:fill="FFFFFF"/>
+        </w:rPr>
+        <w:t>(Reviewer #2).</w:t>
       </w:r>
       <w:r>
         <w:rPr>
@@ -1244,25 +1309,7 @@
           <w:color w:val="212121"/>
           <w:shd w:val="clear" w:color="auto" w:fill="FFFFFF"/>
         </w:rPr>
-        <w:t xml:space="preserve"> we have long suspected that raw concentrated product from Colorado is being illegally brought to UT, and adulterated here to "stretch" it. </w:t>
-      </w:r>
-      <w:proofErr w:type="gramStart"/>
-      <w:r>
-        <w:rPr>
-          <w:rFonts w:ascii="Lato" w:eastAsia="Times New Roman" w:hAnsi="Lato" w:cs="Segoe UI"/>
-          <w:color w:val="212121"/>
-          <w:shd w:val="clear" w:color="auto" w:fill="FFFFFF"/>
-        </w:rPr>
-        <w:t>So</w:t>
-      </w:r>
-      <w:proofErr w:type="gramEnd"/>
-      <w:r>
-        <w:rPr>
-          <w:rFonts w:ascii="Lato" w:eastAsia="Times New Roman" w:hAnsi="Lato" w:cs="Segoe UI"/>
-          <w:color w:val="212121"/>
-          <w:shd w:val="clear" w:color="auto" w:fill="FFFFFF"/>
-        </w:rPr>
-        <w:t xml:space="preserve"> it may be that the recreational market engendered the epidemic by making available concentrate that can be easily smuggled, diluted, packaged, </w:t>
+        <w:t xml:space="preserve"> we have long suspected that raw concentrated product from Colorado is being illegally brought to UT, and adulterated here to "stretch" it. So it may be that the recreational market engendered the epidemic by making available concentrate that can be easily smuggled, diluted, packaged, </w:t>
       </w:r>
       <w:proofErr w:type="spellStart"/>
       <w:r>
@@ -7456,25 +7503,7 @@
                             <w:szCs w:val="22"/>
                           </w:rPr>
                           <w:lastRenderedPageBreak/>
-                          <w:t xml:space="preserve">Table 5: </w:t>
-                        </w:r>
-                        <w:r>
-                          <w:rPr>
-                            <w:rFonts w:ascii="Calibri" w:hAnsi="Calibri" w:cs="Calibri"/>
-                            <w:color w:val="000000"/>
-                            <w:sz w:val="22"/>
-                            <w:szCs w:val="22"/>
-                          </w:rPr>
-                          <w:t>Using a count model to estimate t</w:t>
-                        </w:r>
-                        <w:r>
-                          <w:rPr>
-                            <w:rFonts w:ascii="Calibri" w:hAnsi="Calibri" w:cs="Calibri"/>
-                            <w:color w:val="000000"/>
-                            <w:sz w:val="22"/>
-                            <w:szCs w:val="22"/>
-                          </w:rPr>
-                          <w:t>he association between the EVALI case rate per million and marijuana policy</w:t>
+                          <w:t>Table 5: Using a count model to estimate the association between the EVALI case rate per million and marijuana policy</w:t>
                         </w:r>
                       </w:p>
                     </w:tc>
@@ -7631,8 +7660,6 @@
                         </w:r>
                       </w:p>
                     </w:tc>
-                    <w:bookmarkStart w:id="0" w:name="_GoBack"/>
-                    <w:bookmarkEnd w:id="0"/>
                   </w:tr>
                   <w:tr>
                     <w:trPr>
@@ -9404,7 +9431,7 @@
 </file>
 
 <file path=customXml/itemProps1.xml><?xml version="1.0" encoding="utf-8"?>
-<ds:datastoreItem xmlns:ds="http://schemas.openxmlformats.org/officeDocument/2006/customXml" ds:itemID="{C1EC894E-F8F3-7B40-B3F5-673E8D95C891}">
+<ds:datastoreItem xmlns:ds="http://schemas.openxmlformats.org/officeDocument/2006/customXml" ds:itemID="{57909E4C-DE6D-A64C-94B8-A9942011CDB0}">
   <ds:schemaRefs>
     <ds:schemaRef ds:uri="http://schemas.openxmlformats.org/officeDocument/2006/bibliography"/>
   </ds:schemaRefs>
